--- a/Final/answer.docx
+++ b/Final/answer.docx
@@ -2461,7 +2461,25 @@
           <w:sz w:val="24"/>
           <w:szCs w:val="24"/>
         </w:rPr>
-        <w:t>be the row headings, and finally select the 8 numerical variables and drag them just to the</w:t>
+        <w:t>be the row headings, and finally sele</w:t>
+      </w:r>
+      <w:r>
+        <w:rPr>
+          <w:rFonts w:ascii="TimesNewRomanPSMT" w:hAnsi="TimesNewRomanPSMT"/>
+          <w:color w:val="000000"/>
+          <w:sz w:val="24"/>
+          <w:szCs w:val="24"/>
+        </w:rPr>
+        <w:t>ct the 9</w:t>
+      </w:r>
+      <w:r>
+        <w:rPr>
+          <w:rFonts w:ascii="TimesNewRomanPSMT" w:hAnsi="TimesNewRomanPSMT"/>
+          <w:color w:val="000000"/>
+          <w:sz w:val="24"/>
+          <w:szCs w:val="24"/>
+        </w:rPr>
+        <w:t xml:space="preserve"> numerical variables and drag them just to the</w:t>
       </w:r>
       <w:r>
         <w:rPr>
@@ -2572,6 +2590,207 @@
           <w:szCs w:val="24"/>
         </w:rPr>
       </w:pPr>
+      <w:r>
+        <w:rPr>
+          <w:rFonts w:ascii="TimesNewRomanPSMT" w:hAnsi="TimesNewRomanPSMT"/>
+          <w:b/>
+          <w:bCs/>
+          <w:noProof/>
+          <w:color w:val="000000"/>
+          <w:sz w:val="24"/>
+          <w:szCs w:val="24"/>
+        </w:rPr>
+        <w:drawing>
+          <wp:inline distT="0" distB="0" distL="0" distR="0">
+            <wp:extent cx="5930265" cy="629285"/>
+            <wp:effectExtent l="0" t="0" r="0" b="0"/>
+            <wp:docPr id="15" name="Picture 15"/>
+            <wp:cNvGraphicFramePr>
+              <a:graphicFrameLocks xmlns:a="http://schemas.openxmlformats.org/drawingml/2006/main" noChangeAspect="1"/>
+            </wp:cNvGraphicFramePr>
+            <a:graphic xmlns:a="http://schemas.openxmlformats.org/drawingml/2006/main">
+              <a:graphicData uri="http://schemas.openxmlformats.org/drawingml/2006/picture">
+                <pic:pic xmlns:pic="http://schemas.openxmlformats.org/drawingml/2006/picture">
+                  <pic:nvPicPr>
+                    <pic:cNvPr id="0" name="Picture 1"/>
+                    <pic:cNvPicPr>
+                      <a:picLocks noChangeAspect="1" noChangeArrowheads="1"/>
+                    </pic:cNvPicPr>
+                  </pic:nvPicPr>
+                  <pic:blipFill>
+                    <a:blip r:embed="rId14" cstate="print">
+                      <a:extLst>
+                        <a:ext uri="{28A0092B-C50C-407E-A947-70E740481C1C}">
+                          <a14:useLocalDpi xmlns:a14="http://schemas.microsoft.com/office/drawing/2010/main" val="0"/>
+                        </a:ext>
+                      </a:extLst>
+                    </a:blip>
+                    <a:srcRect/>
+                    <a:stretch>
+                      <a:fillRect/>
+                    </a:stretch>
+                  </pic:blipFill>
+                  <pic:spPr bwMode="auto">
+                    <a:xfrm>
+                      <a:off x="0" y="0"/>
+                      <a:ext cx="5930265" cy="629285"/>
+                    </a:xfrm>
+                    <a:prstGeom prst="rect">
+                      <a:avLst/>
+                    </a:prstGeom>
+                    <a:noFill/>
+                    <a:ln>
+                      <a:noFill/>
+                    </a:ln>
+                  </pic:spPr>
+                </pic:pic>
+              </a:graphicData>
+            </a:graphic>
+          </wp:inline>
+        </w:drawing>
+      </w:r>
+    </w:p>
+    <w:p>
+      <w:pPr>
+        <w:rPr>
+          <w:rFonts w:ascii="TimesNewRomanPSMT" w:hAnsi="TimesNewRomanPSMT"/>
+          <w:b/>
+          <w:bCs/>
+          <w:color w:val="000000"/>
+          <w:sz w:val="24"/>
+          <w:szCs w:val="24"/>
+        </w:rPr>
+      </w:pPr>
+      <w:r>
+        <w:rPr>
+          <w:rFonts w:ascii="TimesNewRomanPSMT" w:hAnsi="TimesNewRomanPSMT"/>
+          <w:b/>
+          <w:bCs/>
+          <w:noProof/>
+          <w:color w:val="000000"/>
+          <w:sz w:val="24"/>
+          <w:szCs w:val="24"/>
+        </w:rPr>
+        <w:drawing>
+          <wp:inline distT="0" distB="0" distL="0" distR="0">
+            <wp:extent cx="5941060" cy="618490"/>
+            <wp:effectExtent l="0" t="0" r="2540" b="0"/>
+            <wp:docPr id="22" name="Picture 22"/>
+            <wp:cNvGraphicFramePr>
+              <a:graphicFrameLocks xmlns:a="http://schemas.openxmlformats.org/drawingml/2006/main" noChangeAspect="1"/>
+            </wp:cNvGraphicFramePr>
+            <a:graphic xmlns:a="http://schemas.openxmlformats.org/drawingml/2006/main">
+              <a:graphicData uri="http://schemas.openxmlformats.org/drawingml/2006/picture">
+                <pic:pic xmlns:pic="http://schemas.openxmlformats.org/drawingml/2006/picture">
+                  <pic:nvPicPr>
+                    <pic:cNvPr id="0" name="Picture 2"/>
+                    <pic:cNvPicPr>
+                      <a:picLocks noChangeAspect="1" noChangeArrowheads="1"/>
+                    </pic:cNvPicPr>
+                  </pic:nvPicPr>
+                  <pic:blipFill>
+                    <a:blip r:embed="rId15" cstate="print">
+                      <a:extLst>
+                        <a:ext uri="{28A0092B-C50C-407E-A947-70E740481C1C}">
+                          <a14:useLocalDpi xmlns:a14="http://schemas.microsoft.com/office/drawing/2010/main" val="0"/>
+                        </a:ext>
+                      </a:extLst>
+                    </a:blip>
+                    <a:srcRect/>
+                    <a:stretch>
+                      <a:fillRect/>
+                    </a:stretch>
+                  </pic:blipFill>
+                  <pic:spPr bwMode="auto">
+                    <a:xfrm>
+                      <a:off x="0" y="0"/>
+                      <a:ext cx="5941060" cy="618490"/>
+                    </a:xfrm>
+                    <a:prstGeom prst="rect">
+                      <a:avLst/>
+                    </a:prstGeom>
+                    <a:noFill/>
+                    <a:ln>
+                      <a:noFill/>
+                    </a:ln>
+                  </pic:spPr>
+                </pic:pic>
+              </a:graphicData>
+            </a:graphic>
+          </wp:inline>
+        </w:drawing>
+      </w:r>
+    </w:p>
+    <w:p>
+      <w:pPr>
+        <w:rPr>
+          <w:rFonts w:ascii="TimesNewRomanPSMT" w:hAnsi="TimesNewRomanPSMT"/>
+          <w:b/>
+          <w:bCs/>
+          <w:color w:val="000000"/>
+          <w:sz w:val="24"/>
+          <w:szCs w:val="24"/>
+        </w:rPr>
+      </w:pPr>
+      <w:r>
+        <w:rPr>
+          <w:rFonts w:ascii="TimesNewRomanPSMT" w:hAnsi="TimesNewRomanPSMT"/>
+          <w:b/>
+          <w:bCs/>
+          <w:noProof/>
+          <w:color w:val="000000"/>
+          <w:sz w:val="24"/>
+          <w:szCs w:val="24"/>
+        </w:rPr>
+        <w:drawing>
+          <wp:inline distT="0" distB="0" distL="0" distR="0">
+            <wp:extent cx="2050793" cy="596594"/>
+            <wp:effectExtent l="0" t="0" r="6985" b="0"/>
+            <wp:docPr id="23" name="Picture 23"/>
+            <wp:cNvGraphicFramePr>
+              <a:graphicFrameLocks xmlns:a="http://schemas.openxmlformats.org/drawingml/2006/main" noChangeAspect="1"/>
+            </wp:cNvGraphicFramePr>
+            <a:graphic xmlns:a="http://schemas.openxmlformats.org/drawingml/2006/main">
+              <a:graphicData uri="http://schemas.openxmlformats.org/drawingml/2006/picture">
+                <pic:pic xmlns:pic="http://schemas.openxmlformats.org/drawingml/2006/picture">
+                  <pic:nvPicPr>
+                    <pic:cNvPr id="0" name="Picture 3"/>
+                    <pic:cNvPicPr>
+                      <a:picLocks noChangeAspect="1" noChangeArrowheads="1"/>
+                    </pic:cNvPicPr>
+                  </pic:nvPicPr>
+                  <pic:blipFill>
+                    <a:blip r:embed="rId16" cstate="print">
+                      <a:extLst>
+                        <a:ext uri="{28A0092B-C50C-407E-A947-70E740481C1C}">
+                          <a14:useLocalDpi xmlns:a14="http://schemas.microsoft.com/office/drawing/2010/main" val="0"/>
+                        </a:ext>
+                      </a:extLst>
+                    </a:blip>
+                    <a:srcRect/>
+                    <a:stretch>
+                      <a:fillRect/>
+                    </a:stretch>
+                  </pic:blipFill>
+                  <pic:spPr bwMode="auto">
+                    <a:xfrm>
+                      <a:off x="0" y="0"/>
+                      <a:ext cx="2096809" cy="609980"/>
+                    </a:xfrm>
+                    <a:prstGeom prst="rect">
+                      <a:avLst/>
+                    </a:prstGeom>
+                    <a:noFill/>
+                    <a:ln>
+                      <a:noFill/>
+                    </a:ln>
+                  </pic:spPr>
+                </pic:pic>
+              </a:graphicData>
+            </a:graphic>
+          </wp:inline>
+        </w:drawing>
+      </w:r>
     </w:p>
     <w:p>
       <w:pPr>
@@ -2627,14 +2846,513 @@
     <w:p>
       <w:pPr>
         <w:rPr>
-          <w:rStyle w:val="fontstyle01"/>
-        </w:rPr>
-      </w:pPr>
-      <w:r>
-        <w:rPr>
-          <w:rFonts w:ascii="TimesNewRomanPSMT" w:hAnsi="TimesNewRomanPSMT"/>
-          <w:color w:val="000000"/>
-        </w:rPr>
+          <w:rFonts w:ascii="TimesNewRomanPSMT" w:hAnsi="TimesNewRomanPSMT"/>
+          <w:color w:val="000000"/>
+        </w:rPr>
+      </w:pPr>
+      <w:r>
+        <w:rPr>
+          <w:rFonts w:ascii="TimesNewRomanPSMT" w:hAnsi="TimesNewRomanPSMT"/>
+          <w:color w:val="000000"/>
+        </w:rPr>
+        <w:t>The parallel coordinate plot of each cluster is displayed below:</w:t>
+      </w:r>
+    </w:p>
+    <w:p>
+      <w:pPr>
+        <w:rPr>
+          <w:rFonts w:ascii="TimesNewRomanPSMT" w:hAnsi="TimesNewRomanPSMT"/>
+          <w:color w:val="000000"/>
+        </w:rPr>
+      </w:pPr>
+      <w:r>
+        <w:rPr>
+          <w:rFonts w:ascii="TimesNewRomanPSMT" w:hAnsi="TimesNewRomanPSMT"/>
+          <w:noProof/>
+          <w:color w:val="000000"/>
+        </w:rPr>
+        <w:lastRenderedPageBreak/>
+        <w:drawing>
+          <wp:inline distT="0" distB="0" distL="0" distR="0">
+            <wp:extent cx="5941060" cy="2965450"/>
+            <wp:effectExtent l="0" t="0" r="2540" b="6350"/>
+            <wp:docPr id="24" name="Picture 24"/>
+            <wp:cNvGraphicFramePr>
+              <a:graphicFrameLocks xmlns:a="http://schemas.openxmlformats.org/drawingml/2006/main" noChangeAspect="1"/>
+            </wp:cNvGraphicFramePr>
+            <a:graphic xmlns:a="http://schemas.openxmlformats.org/drawingml/2006/main">
+              <a:graphicData uri="http://schemas.openxmlformats.org/drawingml/2006/picture">
+                <pic:pic xmlns:pic="http://schemas.openxmlformats.org/drawingml/2006/picture">
+                  <pic:nvPicPr>
+                    <pic:cNvPr id="0" name="Picture 4"/>
+                    <pic:cNvPicPr>
+                      <a:picLocks noChangeAspect="1" noChangeArrowheads="1"/>
+                    </pic:cNvPicPr>
+                  </pic:nvPicPr>
+                  <pic:blipFill>
+                    <a:blip r:embed="rId17">
+                      <a:extLst>
+                        <a:ext uri="{28A0092B-C50C-407E-A947-70E740481C1C}">
+                          <a14:useLocalDpi xmlns:a14="http://schemas.microsoft.com/office/drawing/2010/main" val="0"/>
+                        </a:ext>
+                      </a:extLst>
+                    </a:blip>
+                    <a:srcRect/>
+                    <a:stretch>
+                      <a:fillRect/>
+                    </a:stretch>
+                  </pic:blipFill>
+                  <pic:spPr bwMode="auto">
+                    <a:xfrm>
+                      <a:off x="0" y="0"/>
+                      <a:ext cx="5941060" cy="2965450"/>
+                    </a:xfrm>
+                    <a:prstGeom prst="rect">
+                      <a:avLst/>
+                    </a:prstGeom>
+                    <a:noFill/>
+                    <a:ln>
+                      <a:noFill/>
+                    </a:ln>
+                  </pic:spPr>
+                </pic:pic>
+              </a:graphicData>
+            </a:graphic>
+          </wp:inline>
+        </w:drawing>
+      </w:r>
+    </w:p>
+    <w:p>
+      <w:pPr>
+        <w:rPr>
+          <w:rFonts w:ascii="TimesNewRomanPSMT" w:hAnsi="TimesNewRomanPSMT"/>
+          <w:color w:val="000000"/>
+        </w:rPr>
+      </w:pPr>
+      <w:r>
+        <w:rPr>
+          <w:rFonts w:ascii="TimesNewRomanPSMT" w:hAnsi="TimesNewRomanPSMT"/>
+          <w:color w:val="000000"/>
+        </w:rPr>
+        <w:t>Using data from both the table and the plot, each group can be summarized as follows:</w:t>
+      </w:r>
+    </w:p>
+    <w:tbl>
+      <w:tblPr>
+        <w:tblStyle w:val="TableGrid"/>
+        <w:tblW w:w="0" w:type="auto"/>
+        <w:tblLook w:val="04A0" w:firstRow="1" w:lastRow="0" w:firstColumn="1" w:lastColumn="0" w:noHBand="0" w:noVBand="1"/>
+      </w:tblPr>
+      <w:tblGrid>
+        <w:gridCol w:w="4675"/>
+        <w:gridCol w:w="4675"/>
+      </w:tblGrid>
+      <w:tr>
+        <w:tc>
+          <w:tcPr>
+            <w:tcW w:w="4675" w:type="dxa"/>
+          </w:tcPr>
+          <w:p>
+            <w:pPr>
+              <w:jc w:val="center"/>
+              <w:rPr>
+                <w:rFonts w:ascii="TimesNewRomanPSMT" w:hAnsi="TimesNewRomanPSMT"/>
+                <w:color w:val="000000"/>
+              </w:rPr>
+            </w:pPr>
+            <w:r>
+              <w:rPr>
+                <w:rFonts w:ascii="TimesNewRomanPSMT" w:hAnsi="TimesNewRomanPSMT"/>
+                <w:color w:val="000000"/>
+              </w:rPr>
+              <w:t>Group</w:t>
+            </w:r>
+          </w:p>
+        </w:tc>
+        <w:tc>
+          <w:tcPr>
+            <w:tcW w:w="4675" w:type="dxa"/>
+          </w:tcPr>
+          <w:p>
+            <w:pPr>
+              <w:jc w:val="center"/>
+              <w:rPr>
+                <w:rFonts w:ascii="TimesNewRomanPSMT" w:hAnsi="TimesNewRomanPSMT"/>
+                <w:color w:val="000000"/>
+              </w:rPr>
+            </w:pPr>
+            <w:r>
+              <w:rPr>
+                <w:rFonts w:ascii="TimesNewRomanPSMT" w:hAnsi="TimesNewRomanPSMT"/>
+                <w:color w:val="000000"/>
+              </w:rPr>
+              <w:t>Summary</w:t>
+            </w:r>
+          </w:p>
+        </w:tc>
+      </w:tr>
+      <w:tr>
+        <w:tc>
+          <w:tcPr>
+            <w:tcW w:w="4675" w:type="dxa"/>
+          </w:tcPr>
+          <w:p>
+            <w:pPr>
+              <w:jc w:val="center"/>
+              <w:rPr>
+                <w:rFonts w:ascii="TimesNewRomanPSMT" w:hAnsi="TimesNewRomanPSMT"/>
+                <w:color w:val="000000"/>
+              </w:rPr>
+            </w:pPr>
+            <w:r>
+              <w:rPr>
+                <w:rFonts w:ascii="TimesNewRomanPSMT" w:hAnsi="TimesNewRomanPSMT"/>
+                <w:color w:val="000000"/>
+              </w:rPr>
+              <w:t>Group 1</w:t>
+            </w:r>
+          </w:p>
+        </w:tc>
+        <w:tc>
+          <w:tcPr>
+            <w:tcW w:w="4675" w:type="dxa"/>
+          </w:tcPr>
+          <w:p>
+            <w:pPr>
+              <w:jc w:val="center"/>
+              <w:rPr>
+                <w:rFonts w:ascii="TimesNewRomanPSMT" w:hAnsi="TimesNewRomanPSMT"/>
+                <w:color w:val="000000"/>
+              </w:rPr>
+            </w:pPr>
+            <w:r>
+              <w:rPr>
+                <w:rFonts w:ascii="TimesNewRomanPSMT" w:hAnsi="TimesNewRomanPSMT"/>
+                <w:color w:val="000000"/>
+              </w:rPr>
+              <w:t>This group consisted of mostly middle-tier schools. It has relative lower tuition rate and not too hard to get accepted. Since salary is comparable to other group</w:t>
+            </w:r>
+            <w:r>
+              <w:rPr>
+                <w:rFonts w:ascii="TimesNewRomanPSMT" w:hAnsi="TimesNewRomanPSMT"/>
+                <w:color w:val="000000"/>
+              </w:rPr>
+              <w:t>s</w:t>
+            </w:r>
+            <w:r>
+              <w:rPr>
+                <w:rFonts w:ascii="TimesNewRomanPSMT" w:hAnsi="TimesNewRomanPSMT"/>
+                <w:color w:val="000000"/>
+              </w:rPr>
+              <w:t>, this group probably has the best ROI.</w:t>
+            </w:r>
+          </w:p>
+        </w:tc>
+      </w:tr>
+      <w:tr>
+        <w:tc>
+          <w:tcPr>
+            <w:tcW w:w="4675" w:type="dxa"/>
+          </w:tcPr>
+          <w:p>
+            <w:pPr>
+              <w:jc w:val="center"/>
+              <w:rPr>
+                <w:rFonts w:ascii="TimesNewRomanPSMT" w:hAnsi="TimesNewRomanPSMT"/>
+                <w:color w:val="000000"/>
+              </w:rPr>
+            </w:pPr>
+            <w:r>
+              <w:rPr>
+                <w:rFonts w:ascii="TimesNewRomanPSMT" w:hAnsi="TimesNewRomanPSMT"/>
+                <w:color w:val="000000"/>
+              </w:rPr>
+              <w:t>Group 2</w:t>
+            </w:r>
+          </w:p>
+        </w:tc>
+        <w:tc>
+          <w:tcPr>
+            <w:tcW w:w="4675" w:type="dxa"/>
+          </w:tcPr>
+          <w:p>
+            <w:pPr>
+              <w:jc w:val="center"/>
+              <w:rPr>
+                <w:rFonts w:ascii="TimesNewRomanPSMT" w:hAnsi="TimesNewRomanPSMT"/>
+                <w:color w:val="000000"/>
+              </w:rPr>
+            </w:pPr>
+            <w:r>
+              <w:rPr>
+                <w:rFonts w:ascii="TimesNewRomanPSMT" w:hAnsi="TimesNewRomanPSMT"/>
+                <w:color w:val="000000"/>
+              </w:rPr>
+              <w:t>This group comprised of lower rank schools. It is easier to get in but a salary is not as high as in the other groups.</w:t>
+            </w:r>
+          </w:p>
+        </w:tc>
+      </w:tr>
+      <w:tr>
+        <w:tc>
+          <w:tcPr>
+            <w:tcW w:w="4675" w:type="dxa"/>
+          </w:tcPr>
+          <w:p>
+            <w:pPr>
+              <w:jc w:val="center"/>
+              <w:rPr>
+                <w:rFonts w:ascii="TimesNewRomanPSMT" w:hAnsi="TimesNewRomanPSMT"/>
+                <w:color w:val="000000"/>
+              </w:rPr>
+            </w:pPr>
+            <w:r>
+              <w:rPr>
+                <w:rFonts w:ascii="TimesNewRomanPSMT" w:hAnsi="TimesNewRomanPSMT"/>
+                <w:color w:val="000000"/>
+              </w:rPr>
+              <w:t>Group 3</w:t>
+            </w:r>
+          </w:p>
+        </w:tc>
+        <w:tc>
+          <w:tcPr>
+            <w:tcW w:w="4675" w:type="dxa"/>
+          </w:tcPr>
+          <w:p>
+            <w:pPr>
+              <w:jc w:val="center"/>
+              <w:rPr>
+                <w:rFonts w:ascii="TimesNewRomanPSMT" w:hAnsi="TimesNewRomanPSMT"/>
+                <w:color w:val="000000"/>
+              </w:rPr>
+            </w:pPr>
+            <w:r>
+              <w:rPr>
+                <w:rFonts w:ascii="TimesNewRomanPSMT" w:hAnsi="TimesNewRomanPSMT"/>
+                <w:color w:val="000000"/>
+              </w:rPr>
+              <w:t>School ranks in this group is quite higher than group 2. It is still easier to get in than group 2 but the downside is a higher tuition rate.</w:t>
+            </w:r>
+          </w:p>
+        </w:tc>
+      </w:tr>
+      <w:tr>
+        <w:tc>
+          <w:tcPr>
+            <w:tcW w:w="4675" w:type="dxa"/>
+          </w:tcPr>
+          <w:p>
+            <w:pPr>
+              <w:jc w:val="center"/>
+              <w:rPr>
+                <w:rFonts w:ascii="TimesNewRomanPSMT" w:hAnsi="TimesNewRomanPSMT"/>
+                <w:color w:val="000000"/>
+              </w:rPr>
+            </w:pPr>
+            <w:r>
+              <w:rPr>
+                <w:rFonts w:ascii="TimesNewRomanPSMT" w:hAnsi="TimesNewRomanPSMT"/>
+                <w:color w:val="000000"/>
+              </w:rPr>
+              <w:t>Group 4</w:t>
+            </w:r>
+          </w:p>
+        </w:tc>
+        <w:tc>
+          <w:tcPr>
+            <w:tcW w:w="4675" w:type="dxa"/>
+          </w:tcPr>
+          <w:p>
+            <w:pPr>
+              <w:jc w:val="center"/>
+              <w:rPr>
+                <w:rFonts w:ascii="TimesNewRomanPSMT" w:hAnsi="TimesNewRomanPSMT"/>
+                <w:color w:val="000000"/>
+              </w:rPr>
+            </w:pPr>
+            <w:r>
+              <w:rPr>
+                <w:rFonts w:ascii="TimesNewRomanPSMT" w:hAnsi="TimesNewRomanPSMT"/>
+                <w:color w:val="000000"/>
+              </w:rPr>
+              <w:t>This group spreads all the years from the survey. % of employment upon graduation fluctuates heavily in this group.</w:t>
+            </w:r>
+          </w:p>
+        </w:tc>
+      </w:tr>
+      <w:tr>
+        <w:tc>
+          <w:tcPr>
+            <w:tcW w:w="4675" w:type="dxa"/>
+          </w:tcPr>
+          <w:p>
+            <w:pPr>
+              <w:jc w:val="center"/>
+              <w:rPr>
+                <w:rFonts w:ascii="TimesNewRomanPSMT" w:hAnsi="TimesNewRomanPSMT"/>
+                <w:color w:val="000000"/>
+              </w:rPr>
+            </w:pPr>
+            <w:r>
+              <w:rPr>
+                <w:rFonts w:ascii="TimesNewRomanPSMT" w:hAnsi="TimesNewRomanPSMT"/>
+                <w:color w:val="000000"/>
+              </w:rPr>
+              <w:t>Group 5</w:t>
+            </w:r>
+          </w:p>
+        </w:tc>
+        <w:tc>
+          <w:tcPr>
+            <w:tcW w:w="4675" w:type="dxa"/>
+          </w:tcPr>
+          <w:p>
+            <w:pPr>
+              <w:jc w:val="center"/>
+              <w:rPr>
+                <w:rFonts w:ascii="TimesNewRomanPSMT" w:hAnsi="TimesNewRomanPSMT"/>
+                <w:color w:val="000000"/>
+              </w:rPr>
+            </w:pPr>
+            <w:r>
+              <w:rPr>
+                <w:rFonts w:ascii="TimesNewRomanPSMT" w:hAnsi="TimesNewRomanPSMT"/>
+                <w:color w:val="000000"/>
+              </w:rPr>
+              <w:t>This cluster consisted of the top-tier schools. Undergrad GPA and GMAT of incoming students are comparably higher than other groups. It has relatively low acceptance rate. Salary upon graduation is quite high but surprisingly not as high as the last group (this is likely because salary reported in the last group come from the more recent years).</w:t>
+            </w:r>
+          </w:p>
+        </w:tc>
+      </w:tr>
+      <w:tr>
+        <w:tc>
+          <w:tcPr>
+            <w:tcW w:w="4675" w:type="dxa"/>
+          </w:tcPr>
+          <w:p>
+            <w:pPr>
+              <w:jc w:val="center"/>
+              <w:rPr>
+                <w:rFonts w:ascii="TimesNewRomanPSMT" w:hAnsi="TimesNewRomanPSMT"/>
+                <w:color w:val="000000"/>
+              </w:rPr>
+            </w:pPr>
+            <w:r>
+              <w:rPr>
+                <w:rFonts w:ascii="TimesNewRomanPSMT" w:hAnsi="TimesNewRomanPSMT"/>
+                <w:color w:val="000000"/>
+              </w:rPr>
+              <w:t>Group 6</w:t>
+            </w:r>
+          </w:p>
+        </w:tc>
+        <w:tc>
+          <w:tcPr>
+            <w:tcW w:w="4675" w:type="dxa"/>
+          </w:tcPr>
+          <w:p>
+            <w:pPr>
+              <w:jc w:val="center"/>
+              <w:rPr>
+                <w:rFonts w:ascii="TimesNewRomanPSMT" w:hAnsi="TimesNewRomanPSMT"/>
+                <w:color w:val="000000"/>
+              </w:rPr>
+            </w:pPr>
+            <w:r>
+              <w:rPr>
+                <w:rFonts w:ascii="TimesNewRomanPSMT" w:hAnsi="TimesNewRomanPSMT"/>
+                <w:color w:val="000000"/>
+              </w:rPr>
+              <w:t xml:space="preserve">This group come from the </w:t>
+            </w:r>
+            <w:r>
+              <w:rPr>
+                <w:rFonts w:ascii="TimesNewRomanPSMT" w:hAnsi="TimesNewRomanPSMT"/>
+                <w:color w:val="000000"/>
+              </w:rPr>
+              <w:t xml:space="preserve">more </w:t>
+            </w:r>
+            <w:r>
+              <w:rPr>
+                <w:rFonts w:ascii="TimesNewRomanPSMT" w:hAnsi="TimesNewRomanPSMT"/>
+                <w:color w:val="000000"/>
+              </w:rPr>
+              <w:t xml:space="preserve">recent years. </w:t>
+            </w:r>
+            <w:r>
+              <w:rPr>
+                <w:rFonts w:ascii="TimesNewRomanPSMT" w:hAnsi="TimesNewRomanPSMT"/>
+                <w:color w:val="000000"/>
+              </w:rPr>
+              <w:t xml:space="preserve">The group’s </w:t>
+            </w:r>
+            <w:r>
+              <w:rPr>
+                <w:rFonts w:ascii="TimesNewRomanPSMT" w:hAnsi="TimesNewRomanPSMT"/>
+                <w:color w:val="000000"/>
+              </w:rPr>
+              <w:t xml:space="preserve">overall rank is not as high as </w:t>
+            </w:r>
+            <w:r>
+              <w:rPr>
+                <w:rFonts w:ascii="TimesNewRomanPSMT" w:hAnsi="TimesNewRomanPSMT"/>
+                <w:color w:val="000000"/>
+              </w:rPr>
+              <w:t>group 5</w:t>
+            </w:r>
+            <w:r>
+              <w:rPr>
+                <w:rFonts w:ascii="TimesNewRomanPSMT" w:hAnsi="TimesNewRomanPSMT"/>
+                <w:color w:val="000000"/>
+              </w:rPr>
+              <w:t>’s</w:t>
+            </w:r>
+            <w:r>
+              <w:rPr>
+                <w:rFonts w:ascii="TimesNewRomanPSMT" w:hAnsi="TimesNewRomanPSMT"/>
+                <w:color w:val="000000"/>
+              </w:rPr>
+              <w:t xml:space="preserve"> but it is easier to get accepted and still earn </w:t>
+            </w:r>
+            <w:r>
+              <w:rPr>
+                <w:rFonts w:ascii="TimesNewRomanPSMT" w:hAnsi="TimesNewRomanPSMT"/>
+                <w:color w:val="000000"/>
+              </w:rPr>
+              <w:t xml:space="preserve">a </w:t>
+            </w:r>
+            <w:r>
+              <w:rPr>
+                <w:rFonts w:ascii="TimesNewRomanPSMT" w:hAnsi="TimesNewRomanPSMT"/>
+                <w:color w:val="000000"/>
+              </w:rPr>
+              <w:t>comparable salary.</w:t>
+            </w:r>
+          </w:p>
+        </w:tc>
+      </w:tr>
+    </w:tbl>
+    <w:p>
+      <w:pPr>
+        <w:rPr>
+          <w:rFonts w:ascii="TimesNewRomanPSMT" w:hAnsi="TimesNewRomanPSMT"/>
+          <w:color w:val="000000"/>
+        </w:rPr>
+      </w:pPr>
+    </w:p>
+    <w:p>
+      <w:pPr>
+        <w:rPr>
+          <w:rStyle w:val="fontstyle01"/>
+        </w:rPr>
+      </w:pPr>
+      <w:r>
+        <w:rPr>
+          <w:rFonts w:ascii="TimesNewRomanPSMT" w:hAnsi="TimesNewRomanPSMT"/>
+          <w:color w:val="000000"/>
+        </w:rPr>
+        <w:lastRenderedPageBreak/>
         <w:br/>
       </w:r>
       <w:r>
@@ -2699,10 +3417,193 @@
       <w:pPr>
         <w:rPr>
           <w:rStyle w:val="fontstyle01"/>
+        </w:rPr>
+      </w:pPr>
+      <w:r>
+        <w:rPr>
+          <w:rStyle w:val="fontstyle01"/>
+        </w:rPr>
+        <w:t xml:space="preserve">I use ANOVA analysis </w:t>
+      </w:r>
+      <w:r>
+        <w:rPr>
+          <w:rStyle w:val="fontstyle01"/>
+        </w:rPr>
+        <w:t xml:space="preserve">and investigate the F-statistics of fitting each variable using Cluster Number. The F-statistics of all 9 variables are significant and this indicates that </w:t>
+      </w:r>
+      <w:r>
+        <w:rPr>
+          <w:rStyle w:val="fontstyle01"/>
+        </w:rPr>
+        <w:t>the overall means of each variable among 6 groups are not equal.</w:t>
+      </w:r>
+      <w:r>
+        <w:rPr>
+          <w:rStyle w:val="fontstyle01"/>
+        </w:rPr>
+        <w:t xml:space="preserve"> </w:t>
+      </w:r>
+    </w:p>
+    <w:p>
+      <w:pPr>
+        <w:jc w:val="center"/>
+        <w:rPr>
+          <w:rStyle w:val="fontstyle01"/>
           <w:b/>
           <w:bCs/>
         </w:rPr>
       </w:pPr>
+      <w:r>
+        <w:rPr>
+          <w:rStyle w:val="fontstyle01"/>
+          <w:b/>
+          <w:bCs/>
+          <w:noProof/>
+        </w:rPr>
+        <w:drawing>
+          <wp:inline distT="0" distB="0" distL="0" distR="0">
+            <wp:extent cx="1793514" cy="2706202"/>
+            <wp:effectExtent l="0" t="0" r="0" b="0"/>
+            <wp:docPr id="25" name="Picture 25"/>
+            <wp:cNvGraphicFramePr>
+              <a:graphicFrameLocks xmlns:a="http://schemas.openxmlformats.org/drawingml/2006/main" noChangeAspect="1"/>
+            </wp:cNvGraphicFramePr>
+            <a:graphic xmlns:a="http://schemas.openxmlformats.org/drawingml/2006/main">
+              <a:graphicData uri="http://schemas.openxmlformats.org/drawingml/2006/picture">
+                <pic:pic xmlns:pic="http://schemas.openxmlformats.org/drawingml/2006/picture">
+                  <pic:nvPicPr>
+                    <pic:cNvPr id="0" name="Picture 5"/>
+                    <pic:cNvPicPr>
+                      <a:picLocks noChangeAspect="1" noChangeArrowheads="1"/>
+                    </pic:cNvPicPr>
+                  </pic:nvPicPr>
+                  <pic:blipFill>
+                    <a:blip r:embed="rId18" cstate="print">
+                      <a:extLst>
+                        <a:ext uri="{28A0092B-C50C-407E-A947-70E740481C1C}">
+                          <a14:useLocalDpi xmlns:a14="http://schemas.microsoft.com/office/drawing/2010/main" val="0"/>
+                        </a:ext>
+                      </a:extLst>
+                    </a:blip>
+                    <a:srcRect/>
+                    <a:stretch>
+                      <a:fillRect/>
+                    </a:stretch>
+                  </pic:blipFill>
+                  <pic:spPr bwMode="auto">
+                    <a:xfrm>
+                      <a:off x="0" y="0"/>
+                      <a:ext cx="1801883" cy="2718829"/>
+                    </a:xfrm>
+                    <a:prstGeom prst="rect">
+                      <a:avLst/>
+                    </a:prstGeom>
+                    <a:noFill/>
+                    <a:ln>
+                      <a:noFill/>
+                    </a:ln>
+                  </pic:spPr>
+                </pic:pic>
+              </a:graphicData>
+            </a:graphic>
+          </wp:inline>
+        </w:drawing>
+      </w:r>
+    </w:p>
+    <w:p>
+      <w:pPr>
+        <w:rPr>
+          <w:rStyle w:val="fontstyle01"/>
+        </w:rPr>
+      </w:pPr>
+      <w:r>
+        <w:rPr>
+          <w:rStyle w:val="fontstyle01"/>
+        </w:rPr>
+        <w:t xml:space="preserve">I run OLS by fitting each variable by the dummy variable Cluster Number. </w:t>
+      </w:r>
+      <w:r>
+        <w:rPr>
+          <w:rStyle w:val="fontstyle01"/>
+        </w:rPr>
+        <w:t xml:space="preserve">For each case, at least one of the dummy variable </w:t>
+      </w:r>
+      <w:r>
+        <w:rPr>
+          <w:rStyle w:val="fontstyle01"/>
+        </w:rPr>
+        <w:t>Cluster Number</w:t>
+      </w:r>
+      <w:r>
+        <w:rPr>
+          <w:rStyle w:val="fontstyle01"/>
+        </w:rPr>
+        <w:t xml:space="preserve"> is significant. Statistically, this indicates that Cluster Number can be used to predict the value of each variable.</w:t>
+      </w:r>
+      <w:bookmarkStart w:id="0" w:name="_GoBack"/>
+      <w:bookmarkEnd w:id="0"/>
+    </w:p>
+    <w:p>
+      <w:pPr>
+        <w:jc w:val="center"/>
+        <w:rPr>
+          <w:rStyle w:val="fontstyle01"/>
+        </w:rPr>
+      </w:pPr>
+      <w:r>
+        <w:rPr>
+          <w:rStyle w:val="fontstyle01"/>
+          <w:noProof/>
+        </w:rPr>
+        <w:drawing>
+          <wp:inline distT="0" distB="0" distL="0" distR="0">
+            <wp:extent cx="1717804" cy="1298942"/>
+            <wp:effectExtent l="0" t="0" r="0" b="0"/>
+            <wp:docPr id="27" name="Picture 27"/>
+            <wp:cNvGraphicFramePr>
+              <a:graphicFrameLocks xmlns:a="http://schemas.openxmlformats.org/drawingml/2006/main" noChangeAspect="1"/>
+            </wp:cNvGraphicFramePr>
+            <a:graphic xmlns:a="http://schemas.openxmlformats.org/drawingml/2006/main">
+              <a:graphicData uri="http://schemas.openxmlformats.org/drawingml/2006/picture">
+                <pic:pic xmlns:pic="http://schemas.openxmlformats.org/drawingml/2006/picture">
+                  <pic:nvPicPr>
+                    <pic:cNvPr id="0" name="Picture 2"/>
+                    <pic:cNvPicPr>
+                      <a:picLocks noChangeAspect="1" noChangeArrowheads="1"/>
+                    </pic:cNvPicPr>
+                  </pic:nvPicPr>
+                  <pic:blipFill>
+                    <a:blip r:embed="rId19">
+                      <a:extLst>
+                        <a:ext uri="{28A0092B-C50C-407E-A947-70E740481C1C}">
+                          <a14:useLocalDpi xmlns:a14="http://schemas.microsoft.com/office/drawing/2010/main" val="0"/>
+                        </a:ext>
+                      </a:extLst>
+                    </a:blip>
+                    <a:srcRect/>
+                    <a:stretch>
+                      <a:fillRect/>
+                    </a:stretch>
+                  </pic:blipFill>
+                  <pic:spPr bwMode="auto">
+                    <a:xfrm>
+                      <a:off x="0" y="0"/>
+                      <a:ext cx="1736689" cy="1313222"/>
+                    </a:xfrm>
+                    <a:prstGeom prst="rect">
+                      <a:avLst/>
+                    </a:prstGeom>
+                    <a:noFill/>
+                    <a:ln>
+                      <a:noFill/>
+                    </a:ln>
+                  </pic:spPr>
+                </pic:pic>
+              </a:graphicData>
+            </a:graphic>
+          </wp:inline>
+        </w:drawing>
+      </w:r>
     </w:p>
     <w:p>
       <w:pPr>
@@ -2788,6 +3689,7 @@
         <w:rPr>
           <w:rStyle w:val="fontstyle01"/>
         </w:rPr>
+        <w:lastRenderedPageBreak/>
         <w:t>There is no different in the means of US Domestic Revenues between different movie Genres</w:t>
       </w:r>
     </w:p>
@@ -2806,7 +3708,6 @@
         <w:rPr>
           <w:rStyle w:val="fontstyle01"/>
         </w:rPr>
-        <w:lastRenderedPageBreak/>
         <w:t>There is no different in the means of US Domestic Revenues between different MPAA Ratings</w:t>
       </w:r>
     </w:p>
@@ -2967,7 +3868,7 @@
                     </pic:cNvPicPr>
                   </pic:nvPicPr>
                   <pic:blipFill>
-                    <a:blip r:embed="rId14">
+                    <a:blip r:embed="rId20">
                       <a:extLst>
                         <a:ext uri="{28A0092B-C50C-407E-A947-70E740481C1C}">
                           <a14:useLocalDpi xmlns:a14="http://schemas.microsoft.com/office/drawing/2010/main" val="0"/>
@@ -3041,7 +3942,7 @@
                     </pic:cNvPicPr>
                   </pic:nvPicPr>
                   <pic:blipFill>
-                    <a:blip r:embed="rId15" cstate="print">
+                    <a:blip r:embed="rId21" cstate="print">
                       <a:extLst>
                         <a:ext uri="{28A0092B-C50C-407E-A947-70E740481C1C}">
                           <a14:useLocalDpi xmlns:a14="http://schemas.microsoft.com/office/drawing/2010/main" val="0"/>
@@ -3633,6 +4534,7 @@
         <w:rPr>
           <w:rStyle w:val="fontstyle11"/>
         </w:rPr>
+        <w:lastRenderedPageBreak/>
         <w:t xml:space="preserve">Revenues </w:t>
       </w:r>
       <w:r>
@@ -3720,7 +4622,6 @@
         <w:rPr>
           <w:rStyle w:val="fontstyle01"/>
         </w:rPr>
-        <w:lastRenderedPageBreak/>
         <w:t>Calculate F-statistics from ANOVA:</w:t>
       </w:r>
     </w:p>
@@ -3753,7 +4654,7 @@
                     </pic:cNvPicPr>
                   </pic:nvPicPr>
                   <pic:blipFill>
-                    <a:blip r:embed="rId16">
+                    <a:blip r:embed="rId22">
                       <a:extLst>
                         <a:ext uri="{28A0092B-C50C-407E-A947-70E740481C1C}">
                           <a14:useLocalDpi xmlns:a14="http://schemas.microsoft.com/office/drawing/2010/main" val="0"/>
@@ -3827,7 +4728,7 @@
                     </pic:cNvPicPr>
                   </pic:nvPicPr>
                   <pic:blipFill>
-                    <a:blip r:embed="rId17">
+                    <a:blip r:embed="rId23">
                       <a:extLst>
                         <a:ext uri="{28A0092B-C50C-407E-A947-70E740481C1C}">
                           <a14:useLocalDpi xmlns:a14="http://schemas.microsoft.com/office/drawing/2010/main" val="0"/>
@@ -4111,13 +5012,7 @@
         <w:rPr>
           <w:rStyle w:val="fontstyle01"/>
         </w:rPr>
-        <w:t xml:space="preserve">US Domestic Revenues </w:t>
-      </w:r>
-      <w:r>
-        <w:rPr>
-          <w:rStyle w:val="fontstyle01"/>
-        </w:rPr>
-        <w:t xml:space="preserve">of </w:t>
+        <w:t xml:space="preserve">US Domestic Revenues of </w:t>
       </w:r>
       <w:r>
         <w:rPr>
@@ -4141,37 +5036,13 @@
         <w:rPr>
           <w:rStyle w:val="fontstyle01"/>
         </w:rPr>
-        <w:t xml:space="preserve"> </w:t>
-      </w:r>
-      <w:r>
-        <w:rPr>
-          <w:rStyle w:val="fontstyle01"/>
-        </w:rPr>
-        <w:t>US Domestic Revenues</w:t>
-      </w:r>
-      <w:r>
-        <w:rPr>
-          <w:rStyle w:val="fontstyle01"/>
-        </w:rPr>
-        <w:t xml:space="preserve">. </w:t>
-      </w:r>
-      <w:r>
-        <w:rPr>
-          <w:rStyle w:val="fontstyle01"/>
-        </w:rPr>
-        <w:t xml:space="preserve">The different in </w:t>
-      </w:r>
-      <w:r>
-        <w:rPr>
-          <w:rStyle w:val="fontstyle01"/>
-        </w:rPr>
-        <w:t>US Domestic Revenues</w:t>
-      </w:r>
-      <w:r>
-        <w:rPr>
-          <w:rStyle w:val="fontstyle01"/>
-        </w:rPr>
-        <w:t xml:space="preserve"> for other pairs of MPAA Rating are not </w:t>
+        <w:t xml:space="preserve"> US Domestic Revenues. </w:t>
+      </w:r>
+      <w:r>
+        <w:rPr>
+          <w:rStyle w:val="fontstyle01"/>
+        </w:rPr>
+        <w:t xml:space="preserve">The different in US Domestic Revenues for other pairs of MPAA Rating are not </w:t>
       </w:r>
       <w:r>
         <w:rPr>
@@ -4339,7 +5210,7 @@
                     </pic:cNvPicPr>
                   </pic:nvPicPr>
                   <pic:blipFill>
-                    <a:blip r:embed="rId18" cstate="print">
+                    <a:blip r:embed="rId24" cstate="print">
                       <a:extLst>
                         <a:ext uri="{28A0092B-C50C-407E-A947-70E740481C1C}">
                           <a14:useLocalDpi xmlns:a14="http://schemas.microsoft.com/office/drawing/2010/main" val="0"/>
@@ -4433,25 +5304,8 @@
           <w:sz w:val="24"/>
           <w:szCs w:val="24"/>
         </w:rPr>
-        <w:t xml:space="preserve">To make it stationary, take a difference of 1 lag of the series. Now, all </w:t>
-      </w:r>
-      <w:r>
-        <w:rPr>
-          <w:rFonts w:ascii="TimesNewRomanPSMT" w:hAnsi="TimesNewRomanPSMT"/>
-          <w:color w:val="000000"/>
-          <w:sz w:val="24"/>
-          <w:szCs w:val="24"/>
-        </w:rPr>
-        <w:t>Dickey-Fuller test</w:t>
-      </w:r>
-      <w:r>
-        <w:rPr>
-          <w:rFonts w:ascii="TimesNewRomanPSMT" w:hAnsi="TimesNewRomanPSMT"/>
-          <w:color w:val="000000"/>
-          <w:sz w:val="24"/>
-          <w:szCs w:val="24"/>
-        </w:rPr>
-        <w:t xml:space="preserve">s </w:t>
+        <w:lastRenderedPageBreak/>
+        <w:t xml:space="preserve">To make it stationary, take a difference of 1 lag of the series. Now, all Dickey-Fuller tests </w:t>
       </w:r>
       <w:r>
         <w:rPr>
@@ -4471,7 +5325,6 @@
         <w:rPr>
           <w:noProof/>
         </w:rPr>
-        <w:lastRenderedPageBreak/>
         <w:drawing>
           <wp:inline distT="0" distB="0" distL="0" distR="0">
             <wp:extent cx="2463523" cy="718834"/>
@@ -4490,7 +5343,7 @@
                     </pic:cNvPicPr>
                   </pic:nvPicPr>
                   <pic:blipFill>
-                    <a:blip r:embed="rId19" cstate="print">
+                    <a:blip r:embed="rId25" cstate="print">
                       <a:extLst>
                         <a:ext uri="{28A0092B-C50C-407E-A947-70E740481C1C}">
                           <a14:useLocalDpi xmlns:a14="http://schemas.microsoft.com/office/drawing/2010/main" val="0"/>
@@ -4683,7 +5536,7 @@
                     </pic:cNvPicPr>
                   </pic:nvPicPr>
                   <pic:blipFill>
-                    <a:blip r:embed="rId20" cstate="print">
+                    <a:blip r:embed="rId26" cstate="print">
                       <a:extLst>
                         <a:ext uri="{28A0092B-C50C-407E-A947-70E740481C1C}">
                           <a14:useLocalDpi xmlns:a14="http://schemas.microsoft.com/office/drawing/2010/main" val="0"/>
@@ -4966,8 +5819,6 @@
         </w:rPr>
         <w:t xml:space="preserve"> difference</w:t>
       </w:r>
-      <w:bookmarkStart w:id="0" w:name="_GoBack"/>
-      <w:bookmarkEnd w:id="0"/>
     </w:p>
     <w:p>
       <w:pPr>
@@ -5007,7 +5858,7 @@
                     </pic:cNvPicPr>
                   </pic:nvPicPr>
                   <pic:blipFill>
-                    <a:blip r:embed="rId21" cstate="print">
+                    <a:blip r:embed="rId27" cstate="print">
                       <a:extLst>
                         <a:ext uri="{28A0092B-C50C-407E-A947-70E740481C1C}">
                           <a14:useLocalDpi xmlns:a14="http://schemas.microsoft.com/office/drawing/2010/main" val="0"/>
@@ -5118,7 +5969,7 @@
                     </pic:cNvPicPr>
                   </pic:nvPicPr>
                   <pic:blipFill>
-                    <a:blip r:embed="rId22" cstate="print">
+                    <a:blip r:embed="rId28" cstate="print">
                       <a:extLst>
                         <a:ext uri="{28A0092B-C50C-407E-A947-70E740481C1C}">
                           <a14:useLocalDpi xmlns:a14="http://schemas.microsoft.com/office/drawing/2010/main" val="0"/>
@@ -5219,7 +6070,7 @@
                     </pic:cNvPicPr>
                   </pic:nvPicPr>
                   <pic:blipFill>
-                    <a:blip r:embed="rId23" cstate="print">
+                    <a:blip r:embed="rId29" cstate="print">
                       <a:extLst>
                         <a:ext uri="{28A0092B-C50C-407E-A947-70E740481C1C}">
                           <a14:useLocalDpi xmlns:a14="http://schemas.microsoft.com/office/drawing/2010/main" val="0"/>
@@ -5410,7 +6261,7 @@
                     </pic:cNvPicPr>
                   </pic:nvPicPr>
                   <pic:blipFill>
-                    <a:blip r:embed="rId24">
+                    <a:blip r:embed="rId30">
                       <a:extLst>
                         <a:ext uri="{28A0092B-C50C-407E-A947-70E740481C1C}">
                           <a14:useLocalDpi xmlns:a14="http://schemas.microsoft.com/office/drawing/2010/main" val="0"/>
@@ -5554,7 +6405,7 @@
                     </pic:cNvPicPr>
                   </pic:nvPicPr>
                   <pic:blipFill>
-                    <a:blip r:embed="rId25" cstate="print">
+                    <a:blip r:embed="rId31" cstate="print">
                       <a:extLst>
                         <a:ext uri="{28A0092B-C50C-407E-A947-70E740481C1C}">
                           <a14:useLocalDpi xmlns:a14="http://schemas.microsoft.com/office/drawing/2010/main" val="0"/>
@@ -5623,7 +6474,7 @@
                     </pic:cNvPicPr>
                   </pic:nvPicPr>
                   <pic:blipFill>
-                    <a:blip r:embed="rId26" cstate="print">
+                    <a:blip r:embed="rId32" cstate="print">
                       <a:extLst>
                         <a:ext uri="{28A0092B-C50C-407E-A947-70E740481C1C}">
                           <a14:useLocalDpi xmlns:a14="http://schemas.microsoft.com/office/drawing/2010/main" val="0"/>
@@ -6052,7 +6903,7 @@
     </w:tbl>
     <w:p/>
     <w:sectPr>
-      <w:headerReference w:type="default" r:id="rId27"/>
+      <w:headerReference w:type="default" r:id="rId33"/>
       <w:pgSz w:w="12240" w:h="15840"/>
       <w:pgMar w:top="1440" w:right="1440" w:bottom="1440" w:left="1440" w:header="720" w:footer="720" w:gutter="0"/>
       <w:cols w:space="720"/>
@@ -6149,7 +7000,7 @@
   <w:abstractNum w:abstractNumId="0" w15:restartNumberingAfterBreak="0">
     <w:nsid w:val="48A100BE"/>
     <w:multiLevelType w:val="hybridMultilevel"/>
-    <w:tmpl w:val="406E502E"/>
+    <w:tmpl w:val="1548B1E4"/>
     <w:lvl w:ilvl="0" w:tplc="04090001">
       <w:start w:val="1"/>
       <w:numFmt w:val="bullet"/>
